--- a/Front_Staff/couverture_de_these_modele.docx
+++ b/Front_Staff/couverture_de_these_modele.docx
@@ -403,8 +403,6 @@
                 <w:lang w:val="fr-FR" w:eastAsia="zh-CN"/>
               </w:rPr>
             </w:pPr>
-            <w:bookmarkStart w:id="0" w:name="_GoBack"/>
-            <w:bookmarkEnd w:id="0"/>
           </w:p>
           <w:p>
             <w:pPr>
@@ -1350,13 +1348,31 @@
               </w:rPr>
               <w:tab/>
             </w:r>
-            <w:r>
-              <w:rPr>
-                <w:rFonts w:ascii="Times New Roman" w:hAnsi="Times New Roman" w:cs="Times New Roman"/>
-                <w:sz w:val="20"/>
-                <w:lang w:val="fr-FR"/>
-              </w:rPr>
-              <w:t>Examinateur</w:t>
+            <w:proofErr w:type="spellStart"/>
+            <w:r>
+              <w:rPr>
+                <w:rFonts w:ascii="Times New Roman" w:hAnsi="Times New Roman" w:cs="Times New Roman"/>
+                <w:sz w:val="20"/>
+                <w:lang w:val="fr-FR"/>
+              </w:rPr>
+              <w:t>P</w:t>
+            </w:r>
+            <w:r>
+              <w:rPr>
+                <w:rFonts w:ascii="Times New Roman" w:hAnsi="Times New Roman" w:cs="Times New Roman"/>
+                <w:sz w:val="20"/>
+                <w:lang w:val="fr-FR"/>
+              </w:rPr>
+              <w:t>résident</w:t>
+            </w:r>
+            <w:proofErr w:type="spellEnd"/>
+            <w:r>
+              <w:rPr>
+                <w:rFonts w:ascii="Times New Roman" w:hAnsi="Times New Roman" w:cs="Times New Roman"/>
+                <w:sz w:val="20"/>
+                <w:lang w:val="fr-FR"/>
+              </w:rPr>
+              <w:t xml:space="preserve"> du jury</w:t>
             </w:r>
           </w:p>
           <w:p>
@@ -1434,6 +1450,8 @@
               </w:rPr>
               <w:t>Examinatrice</w:t>
             </w:r>
+            <w:bookmarkStart w:id="0" w:name="_GoBack"/>
+            <w:bookmarkEnd w:id="0"/>
           </w:p>
           <w:p>
             <w:pPr>
@@ -1678,6 +1696,24 @@
         </w:rPr>
         <w:br w:type="page"/>
       </w:r>
+      <w:r>
+        <w:rPr>
+          <w:rFonts w:ascii="Times New Roman" w:eastAsia="Trebuchet MS" w:hAnsi="Times New Roman" w:cs="Times New Roman"/>
+          <w:lang w:val="fr-FR"/>
+        </w:rPr>
+        <w:lastRenderedPageBreak/>
+        <w:br w:type="page"/>
+      </w:r>
+    </w:p>
+    <w:p>
+      <w:pPr>
+        <w:widowControl/>
+        <w:spacing w:after="200" w:line="276" w:lineRule="auto"/>
+        <w:rPr>
+          <w:rFonts w:ascii="Times New Roman" w:eastAsia="Trebuchet MS" w:hAnsi="Times New Roman" w:cs="Times New Roman"/>
+          <w:lang w:val="fr-FR"/>
+        </w:rPr>
+      </w:pPr>
     </w:p>
     <w:p>
       <w:pPr>
@@ -1693,7 +1729,6 @@
           <w:noProof/>
           <w:lang w:eastAsia="zh-CN"/>
         </w:rPr>
-        <w:lastRenderedPageBreak/>
         <w:drawing>
           <wp:inline distT="0" distB="0" distL="0" distR="0" wp14:anchorId="5497DF46" wp14:editId="615D7611">
             <wp:extent cx="3695168" cy="723900"/>
@@ -1824,14 +1859,7 @@
                 <w:rFonts w:ascii="Times New Roman" w:eastAsia="Trebuchet MS" w:hAnsi="Times New Roman" w:cs="Times New Roman"/>
                 <w:lang w:val="fr-FR"/>
               </w:rPr>
-              <w:t>T</w:t>
-            </w:r>
-            <w:r>
-              <w:rPr>
-                <w:rFonts w:ascii="Times New Roman" w:eastAsia="Trebuchet MS" w:hAnsi="Times New Roman" w:cs="Times New Roman"/>
-                <w:lang w:val="fr-FR"/>
-              </w:rPr>
-              <w:t>héorie de la fonctionnelle de la densité classique,</w:t>
+              <w:t>fonctionnelle densité classique,</w:t>
             </w:r>
             <w:r>
               <w:rPr>
@@ -5935,6 +5963,30 @@
           <w:lang w:val="pt-BR"/>
         </w:rPr>
       </w:pPr>
+    </w:p>
+    <w:p>
+      <w:pPr>
+        <w:widowControl/>
+        <w:spacing w:after="200" w:line="276" w:lineRule="auto"/>
+        <w:rPr>
+          <w:rFonts w:ascii="Times New Roman" w:hAnsi="Times New Roman" w:cs="Times New Roman"/>
+          <w:caps/>
+          <w:color w:val="FFFFFF"/>
+          <w:sz w:val="36"/>
+          <w:szCs w:val="36"/>
+        </w:rPr>
+      </w:pPr>
+      <w:r>
+        <w:rPr>
+          <w:rFonts w:ascii="Times New Roman" w:hAnsi="Times New Roman" w:cs="Times New Roman"/>
+          <w:caps/>
+          <w:color w:val="FFFFFF"/>
+          <w:sz w:val="36"/>
+          <w:szCs w:val="36"/>
+        </w:rPr>
+        <w:lastRenderedPageBreak/>
+        <w:br w:type="page"/>
+      </w:r>
     </w:p>
     <w:p>
       <w:pPr>
@@ -7654,7 +7706,7 @@
 </file>
 
 <file path=customXml/itemProps1.xml><?xml version="1.0" encoding="utf-8"?>
-<ds:datastoreItem xmlns:ds="http://schemas.openxmlformats.org/officeDocument/2006/customXml" ds:itemID="{008B92EE-C01F-B643-B3A0-A8F0DE283307}">
+<ds:datastoreItem xmlns:ds="http://schemas.openxmlformats.org/officeDocument/2006/customXml" ds:itemID="{B4956B6C-3111-8949-8326-FC405107D486}">
   <ds:schemaRefs>
     <ds:schemaRef ds:uri="http://schemas.openxmlformats.org/officeDocument/2006/bibliography"/>
   </ds:schemaRefs>
